--- a/doc/fcollada.docx
+++ b/doc/fcollada.docx
@@ -11,7 +11,7 @@
         </w:numPr>
         <w:ind w:firstLineChars="0"/>
         <w:rPr>
-          <w:rFonts w:asciiTheme="minorEastAsia" w:hAnsiTheme="minorEastAsia" w:hint="eastAsia"/>
+          <w:rFonts w:asciiTheme="minorEastAsia" w:hAnsiTheme="minorEastAsia"/>
         </w:rPr>
       </w:pPr>
       <w:r>
@@ -26,7 +26,7 @@
         <w:pStyle w:val="a5"/>
         <w:ind w:leftChars="171" w:left="359"/>
         <w:rPr>
-          <w:rFonts w:asciiTheme="minorEastAsia" w:hAnsiTheme="minorEastAsia" w:hint="eastAsia"/>
+          <w:rFonts w:asciiTheme="minorEastAsia" w:hAnsiTheme="minorEastAsia"/>
         </w:rPr>
       </w:pPr>
       <w:r>
@@ -69,7 +69,7 @@
         </w:numPr>
         <w:ind w:firstLineChars="0"/>
         <w:rPr>
-          <w:rFonts w:asciiTheme="minorEastAsia" w:hAnsiTheme="minorEastAsia" w:hint="eastAsia"/>
+          <w:rFonts w:asciiTheme="minorEastAsia" w:hAnsiTheme="minorEastAsia"/>
         </w:rPr>
       </w:pPr>
       <w:r>
@@ -91,11 +91,38 @@
         <w:ind w:leftChars="171" w:left="359"/>
         <w:rPr>
           <w:rStyle w:val="apple-style-span"/>
+          <w:rFonts w:asciiTheme="minorEastAsia" w:hAnsiTheme="minorEastAsia" w:cs="Arial"/>
+          <w:color w:val="000000"/>
+          <w:szCs w:val="21"/>
+        </w:rPr>
+      </w:pPr>
+      <w:r>
+        <w:rPr>
+          <w:rStyle w:val="apple-style-span"/>
+          <w:rFonts w:asciiTheme="minorEastAsia" w:hAnsiTheme="minorEastAsia" w:cs="Arial"/>
+          <w:color w:val="000000"/>
+          <w:szCs w:val="21"/>
+        </w:rPr>
+        <w:t xml:space="preserve">COLLADA是面向交互式 3D 应用程序的基于 XML </w:t>
+      </w:r>
+      <w:r>
+        <w:rPr>
+          <w:rStyle w:val="apple-style-span"/>
+          <w:rFonts w:asciiTheme="minorEastAsia" w:hAnsiTheme="minorEastAsia" w:cs="Arial"/>
+          <w:color w:val="000000"/>
+          <w:szCs w:val="21"/>
+        </w:rPr>
+        <w:t>的</w:t>
+      </w:r>
+      <w:r>
+        <w:rPr>
+          <w:rStyle w:val="apple-style-span"/>
           <w:rFonts w:asciiTheme="minorEastAsia" w:hAnsiTheme="minorEastAsia" w:cs="Arial" w:hint="eastAsia"/>
           <w:color w:val="000000"/>
           <w:szCs w:val="21"/>
         </w:rPr>
-      </w:pPr>
+        <w:t>数据格式</w:t>
+      </w:r>
       <w:r>
         <w:rPr>
           <w:rStyle w:val="apple-style-span"/>
@@ -103,7 +130,25 @@
           <w:color w:val="000000"/>
           <w:szCs w:val="21"/>
         </w:rPr>
-        <w:t>COLLADA是面向交互式 3D 应用程序的基于 XML 的数字资产交换方案，使 3D 创作应用程序可以自由地交换数字资产而不损失信息 - 使多种DCC和3D处理软件包可以组合成强大的工具链管道。</w:t>
+        <w:t>，使 3D 创作应用程序可以自由地交换</w:t>
+      </w:r>
+      <w:r>
+        <w:rPr>
+          <w:rStyle w:val="apple-style-span"/>
+          <w:rFonts w:asciiTheme="minorEastAsia" w:hAnsiTheme="minorEastAsia" w:cs="Arial" w:hint="eastAsia"/>
+          <w:color w:val="000000"/>
+          <w:szCs w:val="21"/>
+        </w:rPr>
+        <w:t>数据</w:t>
+      </w:r>
+      <w:r>
+        <w:rPr>
+          <w:rStyle w:val="apple-style-span"/>
+          <w:rFonts w:asciiTheme="minorEastAsia" w:hAnsiTheme="minorEastAsia" w:cs="Arial"/>
+          <w:color w:val="000000"/>
+          <w:szCs w:val="21"/>
+        </w:rPr>
+        <w:t>而不损失信息 - 使多种DCC和3D处理软件包可以组合成强大的工具链管道。</w:t>
       </w:r>
       <w:r>
         <w:rPr>
@@ -169,7 +214,7 @@
         </w:numPr>
         <w:ind w:firstLineChars="0"/>
         <w:rPr>
-          <w:rFonts w:asciiTheme="minorEastAsia" w:hAnsiTheme="minorEastAsia" w:hint="eastAsia"/>
+          <w:rFonts w:asciiTheme="minorEastAsia" w:hAnsiTheme="minorEastAsia"/>
         </w:rPr>
       </w:pPr>
       <w:r>
@@ -184,7 +229,7 @@
         <w:pStyle w:val="a5"/>
         <w:ind w:left="360" w:firstLineChars="0" w:firstLine="0"/>
         <w:rPr>
-          <w:rFonts w:asciiTheme="minorEastAsia" w:hAnsiTheme="minorEastAsia" w:hint="eastAsia"/>
+          <w:rFonts w:asciiTheme="minorEastAsia" w:hAnsiTheme="minorEastAsia"/>
         </w:rPr>
       </w:pPr>
       <w:r>
@@ -557,7 +602,7 @@
         </w:numPr>
         <w:ind w:firstLineChars="0"/>
         <w:rPr>
-          <w:rFonts w:asciiTheme="minorEastAsia" w:hAnsiTheme="minorEastAsia" w:hint="eastAsia"/>
+          <w:rFonts w:asciiTheme="minorEastAsia" w:hAnsiTheme="minorEastAsia"/>
         </w:rPr>
       </w:pPr>
       <w:r>
@@ -570,17 +615,11 @@
     <w:p>
       <w:pPr>
         <w:pStyle w:val="a5"/>
-        <w:ind w:left="360" w:firstLineChars="0" w:firstLine="0"/>
-        <w:rPr>
-          <w:rFonts w:asciiTheme="minorEastAsia" w:hAnsiTheme="minorEastAsia" w:hint="eastAsia"/>
-        </w:rPr>
-      </w:pPr>
-      <w:r>
-        <w:rPr>
-          <w:rFonts w:asciiTheme="minorEastAsia" w:hAnsiTheme="minorEastAsia" w:hint="eastAsia"/>
-        </w:rPr>
-        <w:t xml:space="preserve">    </w:t>
-      </w:r>
+        <w:ind w:left="360" w:firstLineChars="0"/>
+        <w:rPr>
+          <w:rFonts w:asciiTheme="minorEastAsia" w:hAnsiTheme="minorEastAsia"/>
+        </w:rPr>
+      </w:pPr>
       <w:r>
         <w:rPr>
           <w:rFonts w:asciiTheme="minorEastAsia" w:hAnsiTheme="minorEastAsia" w:hint="eastAsia"/>
@@ -591,17 +630,229 @@
         <w:rPr>
           <w:rFonts w:asciiTheme="minorEastAsia" w:hAnsiTheme="minorEastAsia" w:hint="eastAsia"/>
         </w:rPr>
-        <w:t>我们主要使用FCOLLADA库, 读取公司制作的*.dae文件. 其中包括COLLADA文件中的几何体, 光照效果, 动画信息, 节点层次结构, 皮肤等信息. 编写程序时, 通过学习FCOLLADA</w:t>
-      </w:r>
-      <w:r>
-        <w:rPr>
-          <w:rFonts w:asciiTheme="minorEastAsia" w:hAnsiTheme="minorEastAsia" w:hint="eastAsia"/>
-        </w:rPr>
-        <w:t xml:space="preserve">库中相关类的文档, 参照读取xml文件的方法, 参考网上资料, 摸索读取相关信息的方法. 并把相关的信息储存在自己定义的结构中. </w:t>
-      </w:r>
-      <w:r>
-        <w:rPr>
-          <w:rFonts w:asciiTheme="minorEastAsia" w:hAnsiTheme="minorEastAsia" w:hint="eastAsia"/>
+        <w:t xml:space="preserve">我们主要使用FCOLLADA库, 读取公司制作的*.dae文件. 其中包括COLLADA文件中的几何体, 光照效果, 动画信息, 节点层次结构, 皮肤等信息. </w:t>
+      </w:r>
+    </w:p>
+    <w:p>
+      <w:pPr>
+        <w:ind w:firstLineChars="400" w:firstLine="840"/>
+        <w:rPr>
+          <w:rFonts w:asciiTheme="minorEastAsia" w:hAnsiTheme="minorEastAsia"/>
+        </w:rPr>
+      </w:pPr>
+      <w:r>
+        <w:rPr>
+          <w:rFonts w:asciiTheme="minorEastAsia" w:hAnsiTheme="minorEastAsia" w:hint="eastAsia"/>
+        </w:rPr>
+        <w:t>首先通过写程序试验或者询问公司人员，明白</w:t>
+      </w:r>
+      <w:r>
+        <w:rPr>
+          <w:rFonts w:asciiTheme="minorEastAsia" w:hAnsiTheme="minorEastAsia"/>
+        </w:rPr>
+        <w:t>COLLADA</w:t>
+      </w:r>
+      <w:r>
+        <w:rPr>
+          <w:rFonts w:asciiTheme="minorEastAsia" w:hAnsiTheme="minorEastAsia" w:hint="eastAsia"/>
+        </w:rPr>
+        <w:t>文件中数据的意义，并且学习</w:t>
+      </w:r>
+      <w:r>
+        <w:rPr>
+          <w:rFonts w:asciiTheme="minorEastAsia" w:hAnsiTheme="minorEastAsia"/>
+        </w:rPr>
+        <w:t>FCOLLADA</w:t>
+      </w:r>
+      <w:r>
+        <w:rPr>
+          <w:rFonts w:asciiTheme="minorEastAsia" w:hAnsiTheme="minorEastAsia" w:hint="eastAsia"/>
+        </w:rPr>
+        <w:t>各个类的使用。</w:t>
+      </w:r>
+      <w:r>
+        <w:rPr>
+          <w:rFonts w:asciiTheme="minorEastAsia" w:hAnsiTheme="minorEastAsia"/>
+        </w:rPr>
+        <w:t xml:space="preserve"> </w:t>
+      </w:r>
+    </w:p>
+    <w:p>
+      <w:pPr>
+        <w:ind w:firstLineChars="400" w:firstLine="840"/>
+        <w:rPr>
+          <w:rFonts w:asciiTheme="minorEastAsia" w:hAnsiTheme="minorEastAsia"/>
+        </w:rPr>
+      </w:pPr>
+      <w:r>
+        <w:rPr>
+          <w:rFonts w:asciiTheme="minorEastAsia" w:hAnsiTheme="minorEastAsia" w:hint="eastAsia"/>
+        </w:rPr>
+        <w:t>然后通过</w:t>
+      </w:r>
+      <w:r>
+        <w:rPr>
+          <w:rFonts w:asciiTheme="minorEastAsia" w:hAnsiTheme="minorEastAsia"/>
+        </w:rPr>
+        <w:t>FCOLLADA</w:t>
+      </w:r>
+      <w:r>
+        <w:rPr>
+          <w:rFonts w:asciiTheme="minorEastAsia" w:hAnsiTheme="minorEastAsia" w:hint="eastAsia"/>
+        </w:rPr>
+        <w:t>库中的</w:t>
+      </w:r>
+      <w:r>
+        <w:rPr>
+          <w:rFonts w:asciiTheme="minorEastAsia" w:hAnsiTheme="minorEastAsia"/>
+        </w:rPr>
+        <w:t>Geometries</w:t>
+      </w:r>
+      <w:r>
+        <w:rPr>
+          <w:rFonts w:asciiTheme="minorEastAsia" w:hAnsiTheme="minorEastAsia" w:hint="eastAsia"/>
+        </w:rPr>
+        <w:t>包，</w:t>
+      </w:r>
+      <w:r>
+        <w:rPr>
+          <w:rFonts w:asciiTheme="minorEastAsia" w:hAnsiTheme="minorEastAsia"/>
+        </w:rPr>
+        <w:t>Controllers</w:t>
+      </w:r>
+      <w:r>
+        <w:rPr>
+          <w:rFonts w:asciiTheme="minorEastAsia" w:hAnsiTheme="minorEastAsia" w:hint="eastAsia"/>
+        </w:rPr>
+        <w:t>包，</w:t>
+      </w:r>
+      <w:r>
+        <w:rPr>
+          <w:rFonts w:asciiTheme="minorEastAsia" w:hAnsiTheme="minorEastAsia"/>
+        </w:rPr>
+        <w:t>Animations</w:t>
+      </w:r>
+      <w:r>
+        <w:rPr>
+          <w:rFonts w:asciiTheme="minorEastAsia" w:hAnsiTheme="minorEastAsia" w:hint="eastAsia"/>
+        </w:rPr>
+        <w:t>包和</w:t>
+      </w:r>
+      <w:r>
+        <w:rPr>
+          <w:rFonts w:asciiTheme="minorEastAsia" w:hAnsiTheme="minorEastAsia"/>
+        </w:rPr>
+        <w:t>Materials</w:t>
+      </w:r>
+      <w:r>
+        <w:rPr>
+          <w:rFonts w:asciiTheme="minorEastAsia" w:hAnsiTheme="minorEastAsia" w:hint="eastAsia"/>
+        </w:rPr>
+        <w:t>包中的相应类做为临时变量传递</w:t>
+      </w:r>
+      <w:r>
+        <w:rPr>
+          <w:rFonts w:asciiTheme="minorEastAsia" w:hAnsiTheme="minorEastAsia"/>
+        </w:rPr>
+        <w:t>COLLADA</w:t>
+      </w:r>
+      <w:r>
+        <w:rPr>
+          <w:rFonts w:asciiTheme="minorEastAsia" w:hAnsiTheme="minorEastAsia" w:hint="eastAsia"/>
+        </w:rPr>
+        <w:t>数据信息。</w:t>
+      </w:r>
+      <w:r>
+        <w:rPr>
+          <w:rFonts w:asciiTheme="minorEastAsia" w:hAnsiTheme="minorEastAsia"/>
+        </w:rPr>
+        <w:t xml:space="preserve"> </w:t>
+      </w:r>
+    </w:p>
+    <w:p>
+      <w:pPr>
+        <w:ind w:firstLineChars="400" w:firstLine="840"/>
+        <w:rPr>
+          <w:rFonts w:asciiTheme="minorEastAsia" w:hAnsiTheme="minorEastAsia"/>
+        </w:rPr>
+      </w:pPr>
+      <w:r>
+        <w:rPr>
+          <w:rFonts w:asciiTheme="minorEastAsia" w:hAnsiTheme="minorEastAsia" w:hint="eastAsia"/>
+        </w:rPr>
+        <w:t>再次通过遍历</w:t>
+      </w:r>
+      <w:r>
+        <w:rPr>
+          <w:rFonts w:asciiTheme="minorEastAsia" w:hAnsiTheme="minorEastAsia"/>
+        </w:rPr>
+        <w:t>COLLADA</w:t>
+      </w:r>
+      <w:r>
+        <w:rPr>
+          <w:rFonts w:asciiTheme="minorEastAsia" w:hAnsiTheme="minorEastAsia" w:hint="eastAsia"/>
+        </w:rPr>
+        <w:t>数据中的</w:t>
+      </w:r>
+      <w:r>
+        <w:rPr>
+          <w:rFonts w:asciiTheme="minorEastAsia" w:hAnsiTheme="minorEastAsia"/>
+        </w:rPr>
+        <w:t>Geometry</w:t>
+      </w:r>
+      <w:r>
+        <w:rPr>
+          <w:rFonts w:asciiTheme="minorEastAsia" w:hAnsiTheme="minorEastAsia" w:hint="eastAsia"/>
+        </w:rPr>
+        <w:t>库标签几何体数据，</w:t>
+      </w:r>
+      <w:r>
+        <w:rPr>
+          <w:rFonts w:asciiTheme="minorEastAsia" w:hAnsiTheme="minorEastAsia"/>
+        </w:rPr>
+        <w:t>Scene</w:t>
+      </w:r>
+      <w:r>
+        <w:rPr>
+          <w:rFonts w:asciiTheme="minorEastAsia" w:hAnsiTheme="minorEastAsia" w:hint="eastAsia"/>
+        </w:rPr>
+        <w:t>标签中的层次结构数据，</w:t>
+      </w:r>
+      <w:r>
+        <w:rPr>
+          <w:rFonts w:asciiTheme="minorEastAsia" w:hAnsiTheme="minorEastAsia"/>
+        </w:rPr>
+        <w:t>instance</w:t>
+      </w:r>
+      <w:r>
+        <w:rPr>
+          <w:rFonts w:asciiTheme="minorEastAsia" w:hAnsiTheme="minorEastAsia" w:hint="eastAsia"/>
+        </w:rPr>
+        <w:t>中的骨骼动画数据综合计算得到自己需要的数据。</w:t>
+      </w:r>
+      <w:r>
+        <w:rPr>
+          <w:rFonts w:asciiTheme="minorEastAsia" w:hAnsiTheme="minorEastAsia"/>
+        </w:rPr>
+        <w:t xml:space="preserve"> </w:t>
+      </w:r>
+    </w:p>
+    <w:p>
+      <w:pPr>
+        <w:ind w:firstLineChars="400" w:firstLine="840"/>
+        <w:rPr>
+          <w:rFonts w:asciiTheme="minorEastAsia" w:hAnsiTheme="minorEastAsia"/>
+        </w:rPr>
+      </w:pPr>
+      <w:r>
+        <w:rPr>
+          <w:rFonts w:asciiTheme="minorEastAsia" w:hAnsiTheme="minorEastAsia" w:hint="eastAsia"/>
+        </w:rPr>
+        <w:t>最后将这些数据按照自定义类的初始化及储存要求储存起来</w:t>
+      </w:r>
+      <w:r>
+        <w:rPr>
+          <w:rFonts w:asciiTheme="minorEastAsia" w:hAnsiTheme="minorEastAsia"/>
         </w:rPr>
         <w:t xml:space="preserve"> </w:t>
       </w:r>
@@ -615,7 +866,7 @@
         </w:numPr>
         <w:ind w:firstLineChars="0"/>
         <w:rPr>
-          <w:rFonts w:asciiTheme="minorEastAsia" w:hAnsiTheme="minorEastAsia" w:hint="eastAsia"/>
+          <w:rFonts w:asciiTheme="minorEastAsia" w:hAnsiTheme="minorEastAsia"/>
         </w:rPr>
       </w:pPr>
       <w:r>
@@ -630,7 +881,7 @@
         <w:pStyle w:val="a5"/>
         <w:ind w:left="360" w:firstLineChars="0" w:firstLine="0"/>
         <w:rPr>
-          <w:rFonts w:asciiTheme="minorEastAsia" w:hAnsiTheme="minorEastAsia" w:hint="eastAsia"/>
+          <w:rFonts w:asciiTheme="minorEastAsia" w:hAnsiTheme="minorEastAsia"/>
         </w:rPr>
       </w:pPr>
       <w:r>
@@ -668,6 +919,30 @@
           <w:rFonts w:asciiTheme="minorEastAsia" w:hAnsiTheme="minorEastAsia" w:hint="eastAsia"/>
         </w:rPr>
         <w:t xml:space="preserve">而且由于包含很多种不同的信息, 要对每一种情况做不同的处理, 所以读取起来也相当麻烦. </w:t>
+      </w:r>
+      <w:r>
+        <w:rPr>
+          <w:rFonts w:asciiTheme="minorEastAsia" w:hAnsiTheme="minorEastAsia" w:hint="eastAsia"/>
+        </w:rPr>
+        <w:t>而且文件中的很多数据都不明白是什么，需要通过查看源码和文档， 并且用程序尝试</w:t>
+      </w:r>
+      <w:r>
+        <w:rPr>
+          <w:rFonts w:asciiTheme="minorEastAsia" w:hAnsiTheme="minorEastAsia" w:hint="eastAsia"/>
+        </w:rPr>
+        <w:t>来验证，</w:t>
+      </w:r>
+      <w:r>
+        <w:rPr>
+          <w:rFonts w:asciiTheme="minorEastAsia" w:hAnsiTheme="minorEastAsia" w:hint="eastAsia"/>
+        </w:rPr>
+        <w:t>或者由公司的人给我们讲解数据的含义。</w:t>
+      </w:r>
+      <w:r>
+        <w:rPr>
+          <w:rFonts w:asciiTheme="minorEastAsia" w:hAnsiTheme="minorEastAsia" w:hint="eastAsia"/>
+        </w:rPr>
+        <w:t>而且Fcollada库很大，包含的信息很多，而且有很多我们都不熟悉的c＋＋用法。</w:t>
       </w:r>
     </w:p>
     <w:p>
@@ -679,7 +954,7 @@
         </w:numPr>
         <w:ind w:firstLineChars="0"/>
         <w:rPr>
-          <w:rFonts w:asciiTheme="minorEastAsia" w:hAnsiTheme="minorEastAsia" w:hint="eastAsia"/>
+          <w:rFonts w:asciiTheme="minorEastAsia" w:hAnsiTheme="minorEastAsia"/>
         </w:rPr>
       </w:pPr>
       <w:r>
@@ -698,7 +973,7 @@
         </w:numPr>
         <w:ind w:firstLineChars="0"/>
         <w:rPr>
-          <w:rFonts w:asciiTheme="minorEastAsia" w:hAnsiTheme="minorEastAsia" w:hint="eastAsia"/>
+          <w:rFonts w:asciiTheme="minorEastAsia" w:hAnsiTheme="minorEastAsia"/>
         </w:rPr>
       </w:pPr>
       <w:r>
@@ -722,7 +997,7 @@
         <w:pStyle w:val="a5"/>
         <w:ind w:left="720" w:firstLineChars="0" w:firstLine="0"/>
         <w:rPr>
-          <w:rFonts w:asciiTheme="minorEastAsia" w:hAnsiTheme="minorEastAsia" w:hint="eastAsia"/>
+          <w:rFonts w:asciiTheme="minorEastAsia" w:hAnsiTheme="minorEastAsia"/>
         </w:rPr>
       </w:pPr>
       <w:hyperlink r:id="rId7" w:history="1">
@@ -749,7 +1024,7 @@
         </w:numPr>
         <w:ind w:firstLineChars="0"/>
         <w:rPr>
-          <w:rFonts w:asciiTheme="minorEastAsia" w:hAnsiTheme="minorEastAsia" w:hint="eastAsia"/>
+          <w:rFonts w:asciiTheme="minorEastAsia" w:hAnsiTheme="minorEastAsia"/>
         </w:rPr>
       </w:pPr>
       <w:r>
@@ -796,7 +1071,7 @@
       </w:r>
     </w:p>
     <w:sectPr>
-      <w:pgSz w:w="11906" w:h="16838"/>
+      <w:pgSz w:w="11906" w:h="16838" w:code="9"/>
       <w:pgMar w:top="1440" w:right="1800" w:bottom="1440" w:left="1800" w:header="851" w:footer="992" w:gutter="0"/>
       <w:cols w:space="425"/>
       <w:docGrid w:type="lines" w:linePitch="312"/>
@@ -846,6 +1121,146 @@
 <file path=word/numbering.xml><?xml version="1.0" encoding="utf-8"?>
 <w:numbering xmlns:ve="http://schemas.openxmlformats.org/markup-compatibility/2006" xmlns:o="urn:schemas-microsoft-com:office:office" xmlns:r="http://schemas.openxmlformats.org/officeDocument/2006/relationships" xmlns:m="http://schemas.openxmlformats.org/officeDocument/2006/math" xmlns:v="urn:schemas-microsoft-com:vml" xmlns:wp="http://schemas.openxmlformats.org/drawingml/2006/wordprocessingDrawing" xmlns:w10="urn:schemas-microsoft-com:office:word" xmlns:w="http://schemas.openxmlformats.org/wordprocessingml/2006/main" xmlns:wne="http://schemas.microsoft.com/office/word/2006/wordml">
   <w:abstractNum w:abstractNumId="0">
+    <w:nsid w:val="52B36CC9"/>
+    <w:multiLevelType w:val="hybridMultilevel"/>
+    <w:tmpl w:val="33E40FBE"/>
+    <w:lvl w:ilvl="0" w:tplc="56069598">
+      <w:start w:val="1"/>
+      <w:numFmt w:val="bullet"/>
+      <w:lvlText w:val=""/>
+      <w:lvlJc w:val="left"/>
+      <w:pPr>
+        <w:tabs>
+          <w:tab w:val="num" w:pos="720"/>
+        </w:tabs>
+        <w:ind w:left="720" w:hanging="360"/>
+      </w:pPr>
+      <w:rPr>
+        <w:rFonts w:ascii="Wingdings" w:hAnsi="Wingdings" w:hint="default"/>
+      </w:rPr>
+    </w:lvl>
+    <w:lvl w:ilvl="1" w:tplc="73FCF4C2" w:tentative="1">
+      <w:start w:val="1"/>
+      <w:numFmt w:val="bullet"/>
+      <w:lvlText w:val=""/>
+      <w:lvlJc w:val="left"/>
+      <w:pPr>
+        <w:tabs>
+          <w:tab w:val="num" w:pos="1440"/>
+        </w:tabs>
+        <w:ind w:left="1440" w:hanging="360"/>
+      </w:pPr>
+      <w:rPr>
+        <w:rFonts w:ascii="Wingdings" w:hAnsi="Wingdings" w:hint="default"/>
+      </w:rPr>
+    </w:lvl>
+    <w:lvl w:ilvl="2" w:tplc="4E8A6228" w:tentative="1">
+      <w:start w:val="1"/>
+      <w:numFmt w:val="bullet"/>
+      <w:lvlText w:val=""/>
+      <w:lvlJc w:val="left"/>
+      <w:pPr>
+        <w:tabs>
+          <w:tab w:val="num" w:pos="2160"/>
+        </w:tabs>
+        <w:ind w:left="2160" w:hanging="360"/>
+      </w:pPr>
+      <w:rPr>
+        <w:rFonts w:ascii="Wingdings" w:hAnsi="Wingdings" w:hint="default"/>
+      </w:rPr>
+    </w:lvl>
+    <w:lvl w:ilvl="3" w:tplc="FB8267E6" w:tentative="1">
+      <w:start w:val="1"/>
+      <w:numFmt w:val="bullet"/>
+      <w:lvlText w:val=""/>
+      <w:lvlJc w:val="left"/>
+      <w:pPr>
+        <w:tabs>
+          <w:tab w:val="num" w:pos="2880"/>
+        </w:tabs>
+        <w:ind w:left="2880" w:hanging="360"/>
+      </w:pPr>
+      <w:rPr>
+        <w:rFonts w:ascii="Wingdings" w:hAnsi="Wingdings" w:hint="default"/>
+      </w:rPr>
+    </w:lvl>
+    <w:lvl w:ilvl="4" w:tplc="6AD048CA" w:tentative="1">
+      <w:start w:val="1"/>
+      <w:numFmt w:val="bullet"/>
+      <w:lvlText w:val=""/>
+      <w:lvlJc w:val="left"/>
+      <w:pPr>
+        <w:tabs>
+          <w:tab w:val="num" w:pos="3600"/>
+        </w:tabs>
+        <w:ind w:left="3600" w:hanging="360"/>
+      </w:pPr>
+      <w:rPr>
+        <w:rFonts w:ascii="Wingdings" w:hAnsi="Wingdings" w:hint="default"/>
+      </w:rPr>
+    </w:lvl>
+    <w:lvl w:ilvl="5" w:tplc="F1D2AA06" w:tentative="1">
+      <w:start w:val="1"/>
+      <w:numFmt w:val="bullet"/>
+      <w:lvlText w:val=""/>
+      <w:lvlJc w:val="left"/>
+      <w:pPr>
+        <w:tabs>
+          <w:tab w:val="num" w:pos="4320"/>
+        </w:tabs>
+        <w:ind w:left="4320" w:hanging="360"/>
+      </w:pPr>
+      <w:rPr>
+        <w:rFonts w:ascii="Wingdings" w:hAnsi="Wingdings" w:hint="default"/>
+      </w:rPr>
+    </w:lvl>
+    <w:lvl w:ilvl="6" w:tplc="56A68AF2" w:tentative="1">
+      <w:start w:val="1"/>
+      <w:numFmt w:val="bullet"/>
+      <w:lvlText w:val=""/>
+      <w:lvlJc w:val="left"/>
+      <w:pPr>
+        <w:tabs>
+          <w:tab w:val="num" w:pos="5040"/>
+        </w:tabs>
+        <w:ind w:left="5040" w:hanging="360"/>
+      </w:pPr>
+      <w:rPr>
+        <w:rFonts w:ascii="Wingdings" w:hAnsi="Wingdings" w:hint="default"/>
+      </w:rPr>
+    </w:lvl>
+    <w:lvl w:ilvl="7" w:tplc="0D40D462" w:tentative="1">
+      <w:start w:val="1"/>
+      <w:numFmt w:val="bullet"/>
+      <w:lvlText w:val=""/>
+      <w:lvlJc w:val="left"/>
+      <w:pPr>
+        <w:tabs>
+          <w:tab w:val="num" w:pos="5760"/>
+        </w:tabs>
+        <w:ind w:left="5760" w:hanging="360"/>
+      </w:pPr>
+      <w:rPr>
+        <w:rFonts w:ascii="Wingdings" w:hAnsi="Wingdings" w:hint="default"/>
+      </w:rPr>
+    </w:lvl>
+    <w:lvl w:ilvl="8" w:tplc="5F2ECC22" w:tentative="1">
+      <w:start w:val="1"/>
+      <w:numFmt w:val="bullet"/>
+      <w:lvlText w:val=""/>
+      <w:lvlJc w:val="left"/>
+      <w:pPr>
+        <w:tabs>
+          <w:tab w:val="num" w:pos="6480"/>
+        </w:tabs>
+        <w:ind w:left="6480" w:hanging="360"/>
+      </w:pPr>
+      <w:rPr>
+        <w:rFonts w:ascii="Wingdings" w:hAnsi="Wingdings" w:hint="default"/>
+      </w:rPr>
+    </w:lvl>
+  </w:abstractNum>
+  <w:abstractNum w:abstractNumId="1">
     <w:nsid w:val="62116FD8"/>
     <w:multiLevelType w:val="hybridMultilevel"/>
     <w:tmpl w:val="F9C46400"/>
@@ -935,7 +1350,7 @@
       </w:pPr>
     </w:lvl>
   </w:abstractNum>
-  <w:abstractNum w:abstractNumId="1">
+  <w:abstractNum w:abstractNumId="2">
     <w:nsid w:val="6BCC3A43"/>
     <w:multiLevelType w:val="hybridMultilevel"/>
     <w:tmpl w:val="30A20BD2"/>
@@ -1025,10 +1440,13 @@
     </w:lvl>
   </w:abstractNum>
   <w:num w:numId="1">
-    <w:abstractNumId w:val="0"/>
+    <w:abstractNumId w:val="1"/>
   </w:num>
   <w:num w:numId="2">
-    <w:abstractNumId w:val="1"/>
+    <w:abstractNumId w:val="2"/>
+  </w:num>
+  <w:num w:numId="3">
+    <w:abstractNumId w:val="0"/>
   </w:num>
 </w:numbering>
 </file>
@@ -1189,6 +1607,7 @@
   <w:style w:type="paragraph" w:default="1" w:styleId="a">
     <w:name w:val="Normal"/>
     <w:qFormat/>
+    <w:rsid w:val="00AC68D6"/>
     <w:pPr>
       <w:widowControl w:val="0"/>
       <w:jc w:val="both"/>
